--- a/src/main/resources/Dokumentacia.docx
+++ b/src/main/resources/Dokumentacia.docx
@@ -105,22 +105,7 @@
         </w:numPr>
       </w:pPr>
       <w:r>
-        <w:t xml:space="preserve">Používateľ chce súbor </w:t>
-      </w:r>
-      <w:r>
-        <w:t>deš</w:t>
-      </w:r>
-      <w:r>
-        <w:t xml:space="preserve">ifrovať. Spolu so súborom nahrá aj svoj </w:t>
-      </w:r>
-      <w:r>
-        <w:t>Private</w:t>
-      </w:r>
-      <w:r>
-        <w:t xml:space="preserve"> Key.</w:t>
-      </w:r>
-      <w:r>
-        <w:t xml:space="preserve"> (Keď Secret Key nie je súčasťou súbora musí nahrať aj ten – TODO)</w:t>
+        <w:t>Používateľ chce súbor dešifrovať. Spolu so súborom nahrá aj svoj Private Key. (Keď Secret Key nie je súčasťou súbora musí nahrať aj ten – TODO)</w:t>
       </w:r>
     </w:p>
     <w:p>
@@ -144,16 +129,7 @@
         </w:numPr>
       </w:pPr>
       <w:r>
-        <w:t xml:space="preserve">Dešifrovaný </w:t>
-      </w:r>
-      <w:r>
-        <w:t xml:space="preserve">Secret Key </w:t>
-      </w:r>
-      <w:r>
-        <w:t>de</w:t>
-      </w:r>
-      <w:r>
-        <w:t>šifruje súbor</w:t>
+        <w:t>Dešifrovaný Secret Key dešifruje súbor</w:t>
       </w:r>
     </w:p>
     <w:p>
@@ -165,16 +141,11 @@
         </w:numPr>
       </w:pPr>
       <w:r>
-        <w:t>De</w:t>
-      </w:r>
-      <w:r>
-        <w:t xml:space="preserve">šifrovaný </w:t>
+        <w:t xml:space="preserve">Dešifrovaný </w:t>
       </w:r>
       <w:r>
         <w:t xml:space="preserve">súbor </w:t>
       </w:r>
-      <w:bookmarkStart w:id="0" w:name="_GoBack"/>
-      <w:bookmarkEnd w:id="0"/>
       <w:r>
         <w:t>sa pošl</w:t>
       </w:r>
@@ -194,10 +165,7 @@
         </w:numPr>
       </w:pPr>
       <w:r>
-        <w:t>Používateľ</w:t>
-      </w:r>
-      <w:r>
-        <w:t xml:space="preserve"> si vygeneruje nový Public a Priv Key</w:t>
+        <w:t>Používateľ si vygeneruje nový Public a Priv Key</w:t>
       </w:r>
     </w:p>
     <w:p/>
@@ -207,9 +175,380 @@
           <w:lang w:val="en-US"/>
         </w:rPr>
       </w:pPr>
-    </w:p>
-    <w:p>
-      <w:r>
+      <w:r>
+        <w:rPr>
+          <w:lang w:val="en-US"/>
+        </w:rPr>
+        <w:t>TODO:</w:t>
+      </w:r>
+    </w:p>
+    <w:p>
+      <w:pPr>
+        <w:pStyle w:val="Odsekzoznamu"/>
+        <w:numPr>
+          <w:ilvl w:val="0"/>
+          <w:numId w:val="9"/>
+        </w:numPr>
+        <w:rPr>
+          <w:lang w:val="en-US"/>
+        </w:rPr>
+      </w:pPr>
+      <w:r>
+        <w:rPr>
+          <w:lang w:val="en-US"/>
+        </w:rPr>
+        <w:t>Kontrola integrity</w:t>
+      </w:r>
+    </w:p>
+    <w:p>
+      <w:pPr>
+        <w:pStyle w:val="Odsekzoznamu"/>
+        <w:numPr>
+          <w:ilvl w:val="0"/>
+          <w:numId w:val="9"/>
+        </w:numPr>
+        <w:rPr>
+          <w:lang w:val="en-US"/>
+        </w:rPr>
+      </w:pPr>
+      <w:r>
+        <w:rPr>
+          <w:lang w:val="en-US"/>
+        </w:rPr>
+        <w:t>Nekontroloval som</w:t>
+      </w:r>
+      <w:r>
+        <w:rPr>
+          <w:lang w:val="en-US"/>
+        </w:rPr>
+        <w:t xml:space="preserve"> vôbec</w:t>
+      </w:r>
+      <w:r>
+        <w:rPr>
+          <w:lang w:val="en-US"/>
+        </w:rPr>
+        <w:t xml:space="preserve"> tie typy šifier – môžu byť neakt</w:t>
+      </w:r>
+      <w:r>
+        <w:rPr>
+          <w:lang w:val="en-US"/>
+        </w:rPr>
+        <w:t>u</w:t>
+      </w:r>
+      <w:r>
+        <w:rPr>
+          <w:lang w:val="en-US"/>
+        </w:rPr>
+        <w:t>álne</w:t>
+      </w:r>
+    </w:p>
+    <w:p>
+      <w:pPr>
+        <w:pStyle w:val="Odsekzoznamu"/>
+        <w:numPr>
+          <w:ilvl w:val="0"/>
+          <w:numId w:val="9"/>
+        </w:numPr>
+        <w:rPr>
+          <w:lang w:val="en-US"/>
+        </w:rPr>
+      </w:pPr>
+      <w:r>
+        <w:rPr>
+          <w:lang w:val="en-US"/>
+        </w:rPr>
+        <w:t>Posielanie Secret Key ako súčasť zašifrovaného súboru</w:t>
+      </w:r>
+    </w:p>
+    <w:p>
+      <w:pPr>
+        <w:pStyle w:val="Odsekzoznamu"/>
+        <w:numPr>
+          <w:ilvl w:val="0"/>
+          <w:numId w:val="9"/>
+        </w:numPr>
+        <w:rPr>
+          <w:lang w:val="en-US"/>
+        </w:rPr>
+      </w:pPr>
+      <w:r>
+        <w:rPr>
+          <w:lang w:val="en-US"/>
+        </w:rPr>
+        <w:t>Offline aplikácia</w:t>
+      </w:r>
+      <w:r>
+        <w:rPr>
+          <w:lang w:val="en-US"/>
+        </w:rPr>
+        <w:t xml:space="preserve"> na dešifrovanie</w:t>
+      </w:r>
+    </w:p>
+    <w:p/>
+    <w:p>
+      <w:r>
+        <w:t>Ukážka</w:t>
+      </w:r>
+      <w:r>
+        <w:t xml:space="preserve"> pre frontend</w:t>
+      </w:r>
+      <w:r>
+        <w:t>:</w:t>
+      </w:r>
+    </w:p>
+    <w:p>
+      <w:r>
+        <w:t>1)</w:t>
+      </w:r>
+    </w:p>
+    <w:p>
+      <w:r>
+        <w:drawing>
+          <wp:inline distT="0" distB="0" distL="0" distR="0" wp14:anchorId="41743EA2" wp14:editId="07A79C9F">
+            <wp:extent cx="5760720" cy="2964180"/>
+            <wp:effectExtent l="0" t="0" r="0" b="7620"/>
+            <wp:docPr id="1" name="Obrázok 1"/>
+            <wp:cNvGraphicFramePr>
+              <a:graphicFrameLocks xmlns:a="http://schemas.openxmlformats.org/drawingml/2006/main" noChangeAspect="1"/>
+            </wp:cNvGraphicFramePr>
+            <a:graphic xmlns:a="http://schemas.openxmlformats.org/drawingml/2006/main">
+              <a:graphicData uri="http://schemas.openxmlformats.org/drawingml/2006/picture">
+                <pic:pic xmlns:pic="http://schemas.openxmlformats.org/drawingml/2006/picture">
+                  <pic:nvPicPr>
+                    <pic:cNvPr id="1" name=""/>
+                    <pic:cNvPicPr/>
+                  </pic:nvPicPr>
+                  <pic:blipFill>
+                    <a:blip r:embed="rId6"/>
+                    <a:stretch>
+                      <a:fillRect/>
+                    </a:stretch>
+                  </pic:blipFill>
+                  <pic:spPr>
+                    <a:xfrm>
+                      <a:off x="0" y="0"/>
+                      <a:ext cx="5760720" cy="2964180"/>
+                    </a:xfrm>
+                    <a:prstGeom prst="rect">
+                      <a:avLst/>
+                    </a:prstGeom>
+                  </pic:spPr>
+                </pic:pic>
+              </a:graphicData>
+            </a:graphic>
+          </wp:inline>
+        </w:drawing>
+      </w:r>
+    </w:p>
+    <w:p>
+      <w:r>
+        <w:lastRenderedPageBreak/>
+        <w:drawing>
+          <wp:inline distT="0" distB="0" distL="0" distR="0" wp14:anchorId="6FD5FF02" wp14:editId="7498296C">
+            <wp:extent cx="5505450" cy="2801274"/>
+            <wp:effectExtent l="0" t="0" r="0" b="0"/>
+            <wp:docPr id="4" name="Obrázok 4"/>
+            <wp:cNvGraphicFramePr>
+              <a:graphicFrameLocks xmlns:a="http://schemas.openxmlformats.org/drawingml/2006/main" noChangeAspect="1"/>
+            </wp:cNvGraphicFramePr>
+            <a:graphic xmlns:a="http://schemas.openxmlformats.org/drawingml/2006/main">
+              <a:graphicData uri="http://schemas.openxmlformats.org/drawingml/2006/picture">
+                <pic:pic xmlns:pic="http://schemas.openxmlformats.org/drawingml/2006/picture">
+                  <pic:nvPicPr>
+                    <pic:cNvPr id="1" name=""/>
+                    <pic:cNvPicPr/>
+                  </pic:nvPicPr>
+                  <pic:blipFill>
+                    <a:blip r:embed="rId7"/>
+                    <a:stretch>
+                      <a:fillRect/>
+                    </a:stretch>
+                  </pic:blipFill>
+                  <pic:spPr>
+                    <a:xfrm>
+                      <a:off x="0" y="0"/>
+                      <a:ext cx="5517900" cy="2807609"/>
+                    </a:xfrm>
+                    <a:prstGeom prst="rect">
+                      <a:avLst/>
+                    </a:prstGeom>
+                  </pic:spPr>
+                </pic:pic>
+              </a:graphicData>
+            </a:graphic>
+          </wp:inline>
+        </w:drawing>
+      </w:r>
+    </w:p>
+    <w:p>
+      <w:pPr>
+        <w:rPr>
+          <w:lang w:val="en-US"/>
+        </w:rPr>
+      </w:pPr>
+      <w:r>
+        <w:rPr>
+          <w:noProof/>
+          <w:lang w:val="en-US"/>
+        </w:rPr>
+        <mc:AlternateContent>
+          <mc:Choice Requires="wps">
+            <w:drawing>
+              <wp:anchor distT="0" distB="0" distL="114300" distR="114300" simplePos="0" relativeHeight="251659264" behindDoc="0" locked="0" layoutInCell="1" allowOverlap="1" wp14:anchorId="513091ED" wp14:editId="1C3F7F28">
+                <wp:simplePos x="0" y="0"/>
+                <wp:positionH relativeFrom="column">
+                  <wp:posOffset>-461645</wp:posOffset>
+                </wp:positionH>
+                <wp:positionV relativeFrom="paragraph">
+                  <wp:posOffset>1623695</wp:posOffset>
+                </wp:positionV>
+                <wp:extent cx="685800" cy="0"/>
+                <wp:effectExtent l="0" t="76200" r="19050" b="95250"/>
+                <wp:wrapNone/>
+                <wp:docPr id="6" name="Rovná spojovacia šípka 6"/>
+                <wp:cNvGraphicFramePr/>
+                <a:graphic xmlns:a="http://schemas.openxmlformats.org/drawingml/2006/main">
+                  <a:graphicData uri="http://schemas.microsoft.com/office/word/2010/wordprocessingShape">
+                    <wps:wsp>
+                      <wps:cNvCnPr/>
+                      <wps:spPr>
+                        <a:xfrm>
+                          <a:off x="0" y="0"/>
+                          <a:ext cx="685800" cy="0"/>
+                        </a:xfrm>
+                        <a:prstGeom prst="straightConnector1">
+                          <a:avLst/>
+                        </a:prstGeom>
+                        <a:ln>
+                          <a:tailEnd type="triangle"/>
+                        </a:ln>
+                      </wps:spPr>
+                      <wps:style>
+                        <a:lnRef idx="1">
+                          <a:schemeClr val="accent1"/>
+                        </a:lnRef>
+                        <a:fillRef idx="0">
+                          <a:schemeClr val="accent1"/>
+                        </a:fillRef>
+                        <a:effectRef idx="0">
+                          <a:schemeClr val="accent1"/>
+                        </a:effectRef>
+                        <a:fontRef idx="minor">
+                          <a:schemeClr val="tx1"/>
+                        </a:fontRef>
+                      </wps:style>
+                      <wps:bodyPr/>
+                    </wps:wsp>
+                  </a:graphicData>
+                </a:graphic>
+              </wp:anchor>
+            </w:drawing>
+          </mc:Choice>
+          <mc:Fallback>
+            <w:pict>
+              <v:shapetype w14:anchorId="6D231FB3" id="_x0000_t32" coordsize="21600,21600" o:spt="32" o:oned="t" path="m,l21600,21600e" filled="f">
+                <v:path arrowok="t" fillok="f" o:connecttype="none"/>
+                <o:lock v:ext="edit" shapetype="t"/>
+              </v:shapetype>
+              <v:shape id="Rovná spojovacia šípka 6" o:spid="_x0000_s1026" type="#_x0000_t32" style="position:absolute;margin-left:-36.35pt;margin-top:127.85pt;width:54pt;height:0;z-index:251659264;visibility:visible;mso-wrap-style:square;mso-wrap-distance-left:9pt;mso-wrap-distance-top:0;mso-wrap-distance-right:9pt;mso-wrap-distance-bottom:0;mso-position-horizontal:absolute;mso-position-horizontal-relative:text;mso-position-vertical:absolute;mso-position-vertical-relative:text" o:gfxdata="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" strokecolor="#4472c4 [3204]" strokeweight=".5pt">
+                <v:stroke endarrow="block" joinstyle="miter"/>
+              </v:shape>
+            </w:pict>
+          </mc:Fallback>
+        </mc:AlternateContent>
+      </w:r>
+      <w:r>
+        <w:rPr>
+          <w:lang w:val="en-US"/>
+        </w:rPr>
+        <w:drawing>
+          <wp:inline distT="0" distB="0" distL="0" distR="0" wp14:anchorId="0894ED85" wp14:editId="4D2CF526">
+            <wp:extent cx="5575156" cy="2575560"/>
+            <wp:effectExtent l="0" t="0" r="6985" b="0"/>
+            <wp:docPr id="5" name="Obrázok 5"/>
+            <wp:cNvGraphicFramePr>
+              <a:graphicFrameLocks xmlns:a="http://schemas.openxmlformats.org/drawingml/2006/main" noChangeAspect="1"/>
+            </wp:cNvGraphicFramePr>
+            <a:graphic xmlns:a="http://schemas.openxmlformats.org/drawingml/2006/main">
+              <a:graphicData uri="http://schemas.openxmlformats.org/drawingml/2006/picture">
+                <pic:pic xmlns:pic="http://schemas.openxmlformats.org/drawingml/2006/picture">
+                  <pic:nvPicPr>
+                    <pic:cNvPr id="1" name=""/>
+                    <pic:cNvPicPr/>
+                  </pic:nvPicPr>
+                  <pic:blipFill>
+                    <a:blip r:embed="rId8"/>
+                    <a:stretch>
+                      <a:fillRect/>
+                    </a:stretch>
+                  </pic:blipFill>
+                  <pic:spPr>
+                    <a:xfrm>
+                      <a:off x="0" y="0"/>
+                      <a:ext cx="5590952" cy="2582857"/>
+                    </a:xfrm>
+                    <a:prstGeom prst="rect">
+                      <a:avLst/>
+                    </a:prstGeom>
+                  </pic:spPr>
+                </pic:pic>
+              </a:graphicData>
+            </a:graphic>
+          </wp:inline>
+        </w:drawing>
+      </w:r>
+    </w:p>
+    <w:p>
+      <w:r>
+        <w:drawing>
+          <wp:inline distT="0" distB="0" distL="0" distR="0" wp14:anchorId="1351EDF1" wp14:editId="160A9DE9">
+            <wp:extent cx="5760720" cy="3124200"/>
+            <wp:effectExtent l="0" t="0" r="0" b="0"/>
+            <wp:docPr id="3" name="Obrázok 3"/>
+            <wp:cNvGraphicFramePr>
+              <a:graphicFrameLocks xmlns:a="http://schemas.openxmlformats.org/drawingml/2006/main" noChangeAspect="1"/>
+            </wp:cNvGraphicFramePr>
+            <a:graphic xmlns:a="http://schemas.openxmlformats.org/drawingml/2006/main">
+              <a:graphicData uri="http://schemas.openxmlformats.org/drawingml/2006/picture">
+                <pic:pic xmlns:pic="http://schemas.openxmlformats.org/drawingml/2006/picture">
+                  <pic:nvPicPr>
+                    <pic:cNvPr id="1" name=""/>
+                    <pic:cNvPicPr/>
+                  </pic:nvPicPr>
+                  <pic:blipFill rotWithShape="1">
+                    <a:blip r:embed="rId9"/>
+                    <a:srcRect b="20104"/>
+                    <a:stretch/>
+                  </pic:blipFill>
+                  <pic:spPr bwMode="auto">
+                    <a:xfrm>
+                      <a:off x="0" y="0"/>
+                      <a:ext cx="5760720" cy="3124200"/>
+                    </a:xfrm>
+                    <a:prstGeom prst="rect">
+                      <a:avLst/>
+                    </a:prstGeom>
+                    <a:ln>
+                      <a:noFill/>
+                    </a:ln>
+                    <a:extLst>
+                      <a:ext uri="{53640926-AAD7-44D8-BBD7-CCE9431645EC}">
+                        <a14:shadowObscured xmlns:a14="http://schemas.microsoft.com/office/drawing/2010/main"/>
+                      </a:ext>
+                    </a:extLst>
+                  </pic:spPr>
+                </pic:pic>
+              </a:graphicData>
+            </a:graphic>
+          </wp:inline>
+        </w:drawing>
+      </w:r>
+      <w:bookmarkStart w:id="0" w:name="_GoBack"/>
+      <w:bookmarkEnd w:id="0"/>
+    </w:p>
+    <w:p>
+      <w:r>
+        <w:lastRenderedPageBreak/>
         <w:t>API</w:t>
       </w:r>
     </w:p>
@@ -589,6 +928,119 @@
     </w:lvl>
   </w:abstractNum>
   <w:abstractNum w:abstractNumId="3" w15:restartNumberingAfterBreak="0">
+    <w:nsid w:val="64C70194"/>
+    <w:multiLevelType w:val="hybridMultilevel"/>
+    <w:tmpl w:val="952AD76C"/>
+    <w:lvl w:ilvl="0" w:tplc="041B0001">
+      <w:start w:val="1"/>
+      <w:numFmt w:val="bullet"/>
+      <w:lvlText w:val=""/>
+      <w:lvlJc w:val="left"/>
+      <w:pPr>
+        <w:ind w:left="720" w:hanging="360"/>
+      </w:pPr>
+      <w:rPr>
+        <w:rFonts w:ascii="Symbol" w:hAnsi="Symbol" w:hint="default"/>
+      </w:rPr>
+    </w:lvl>
+    <w:lvl w:ilvl="1" w:tplc="041B0003" w:tentative="1">
+      <w:start w:val="1"/>
+      <w:numFmt w:val="bullet"/>
+      <w:lvlText w:val="o"/>
+      <w:lvlJc w:val="left"/>
+      <w:pPr>
+        <w:ind w:left="1440" w:hanging="360"/>
+      </w:pPr>
+      <w:rPr>
+        <w:rFonts w:ascii="Courier New" w:hAnsi="Courier New" w:cs="Courier New" w:hint="default"/>
+      </w:rPr>
+    </w:lvl>
+    <w:lvl w:ilvl="2" w:tplc="041B0005" w:tentative="1">
+      <w:start w:val="1"/>
+      <w:numFmt w:val="bullet"/>
+      <w:lvlText w:val=""/>
+      <w:lvlJc w:val="left"/>
+      <w:pPr>
+        <w:ind w:left="2160" w:hanging="360"/>
+      </w:pPr>
+      <w:rPr>
+        <w:rFonts w:ascii="Wingdings" w:hAnsi="Wingdings" w:hint="default"/>
+      </w:rPr>
+    </w:lvl>
+    <w:lvl w:ilvl="3" w:tplc="041B0001" w:tentative="1">
+      <w:start w:val="1"/>
+      <w:numFmt w:val="bullet"/>
+      <w:lvlText w:val=""/>
+      <w:lvlJc w:val="left"/>
+      <w:pPr>
+        <w:ind w:left="2880" w:hanging="360"/>
+      </w:pPr>
+      <w:rPr>
+        <w:rFonts w:ascii="Symbol" w:hAnsi="Symbol" w:hint="default"/>
+      </w:rPr>
+    </w:lvl>
+    <w:lvl w:ilvl="4" w:tplc="041B0003" w:tentative="1">
+      <w:start w:val="1"/>
+      <w:numFmt w:val="bullet"/>
+      <w:lvlText w:val="o"/>
+      <w:lvlJc w:val="left"/>
+      <w:pPr>
+        <w:ind w:left="3600" w:hanging="360"/>
+      </w:pPr>
+      <w:rPr>
+        <w:rFonts w:ascii="Courier New" w:hAnsi="Courier New" w:cs="Courier New" w:hint="default"/>
+      </w:rPr>
+    </w:lvl>
+    <w:lvl w:ilvl="5" w:tplc="041B0005" w:tentative="1">
+      <w:start w:val="1"/>
+      <w:numFmt w:val="bullet"/>
+      <w:lvlText w:val=""/>
+      <w:lvlJc w:val="left"/>
+      <w:pPr>
+        <w:ind w:left="4320" w:hanging="360"/>
+      </w:pPr>
+      <w:rPr>
+        <w:rFonts w:ascii="Wingdings" w:hAnsi="Wingdings" w:hint="default"/>
+      </w:rPr>
+    </w:lvl>
+    <w:lvl w:ilvl="6" w:tplc="041B0001" w:tentative="1">
+      <w:start w:val="1"/>
+      <w:numFmt w:val="bullet"/>
+      <w:lvlText w:val=""/>
+      <w:lvlJc w:val="left"/>
+      <w:pPr>
+        <w:ind w:left="5040" w:hanging="360"/>
+      </w:pPr>
+      <w:rPr>
+        <w:rFonts w:ascii="Symbol" w:hAnsi="Symbol" w:hint="default"/>
+      </w:rPr>
+    </w:lvl>
+    <w:lvl w:ilvl="7" w:tplc="041B0003" w:tentative="1">
+      <w:start w:val="1"/>
+      <w:numFmt w:val="bullet"/>
+      <w:lvlText w:val="o"/>
+      <w:lvlJc w:val="left"/>
+      <w:pPr>
+        <w:ind w:left="5760" w:hanging="360"/>
+      </w:pPr>
+      <w:rPr>
+        <w:rFonts w:ascii="Courier New" w:hAnsi="Courier New" w:cs="Courier New" w:hint="default"/>
+      </w:rPr>
+    </w:lvl>
+    <w:lvl w:ilvl="8" w:tplc="041B0005" w:tentative="1">
+      <w:start w:val="1"/>
+      <w:numFmt w:val="bullet"/>
+      <w:lvlText w:val=""/>
+      <w:lvlJc w:val="left"/>
+      <w:pPr>
+        <w:ind w:left="6480" w:hanging="360"/>
+      </w:pPr>
+      <w:rPr>
+        <w:rFonts w:ascii="Wingdings" w:hAnsi="Wingdings" w:hint="default"/>
+      </w:rPr>
+    </w:lvl>
+  </w:abstractNum>
+  <w:abstractNum w:abstractNumId="4" w15:restartNumberingAfterBreak="0">
     <w:nsid w:val="6CA667CD"/>
     <w:multiLevelType w:val="hybridMultilevel"/>
     <w:tmpl w:val="9FF04E4E"/>
@@ -677,7 +1129,7 @@
       </w:pPr>
     </w:lvl>
   </w:abstractNum>
-  <w:abstractNum w:abstractNumId="4" w15:restartNumberingAfterBreak="0">
+  <w:abstractNum w:abstractNumId="5" w15:restartNumberingAfterBreak="0">
     <w:nsid w:val="777E7B2E"/>
     <w:multiLevelType w:val="hybridMultilevel"/>
     <w:tmpl w:val="E6D630E6"/>
@@ -790,7 +1242,7 @@
       </w:rPr>
     </w:lvl>
   </w:abstractNum>
-  <w:abstractNum w:abstractNumId="5" w15:restartNumberingAfterBreak="0">
+  <w:abstractNum w:abstractNumId="6" w15:restartNumberingAfterBreak="0">
     <w:nsid w:val="7D091798"/>
     <w:multiLevelType w:val="hybridMultilevel"/>
     <w:tmpl w:val="CD64F656"/>
@@ -876,7 +1328,7 @@
       </w:pPr>
     </w:lvl>
   </w:abstractNum>
-  <w:abstractNum w:abstractNumId="6" w15:restartNumberingAfterBreak="0">
+  <w:abstractNum w:abstractNumId="7" w15:restartNumberingAfterBreak="0">
     <w:nsid w:val="7E8204B2"/>
     <w:multiLevelType w:val="hybridMultilevel"/>
     <w:tmpl w:val="A84E5914"/>
@@ -989,7 +1441,7 @@
       </w:rPr>
     </w:lvl>
   </w:abstractNum>
-  <w:abstractNum w:abstractNumId="7" w15:restartNumberingAfterBreak="0">
+  <w:abstractNum w:abstractNumId="8" w15:restartNumberingAfterBreak="0">
     <w:nsid w:val="7EEA1D9B"/>
     <w:multiLevelType w:val="hybridMultilevel"/>
     <w:tmpl w:val="0F8A5F3C"/>
@@ -1103,28 +1555,31 @@
     </w:lvl>
   </w:abstractNum>
   <w:num w:numId="1">
-    <w:abstractNumId w:val="3"/>
+    <w:abstractNumId w:val="4"/>
   </w:num>
   <w:num w:numId="2">
-    <w:abstractNumId w:val="6"/>
+    <w:abstractNumId w:val="7"/>
   </w:num>
   <w:num w:numId="3">
     <w:abstractNumId w:val="2"/>
   </w:num>
   <w:num w:numId="4">
-    <w:abstractNumId w:val="5"/>
+    <w:abstractNumId w:val="6"/>
   </w:num>
   <w:num w:numId="5">
     <w:abstractNumId w:val="0"/>
   </w:num>
   <w:num w:numId="6">
-    <w:abstractNumId w:val="7"/>
+    <w:abstractNumId w:val="8"/>
   </w:num>
   <w:num w:numId="7">
     <w:abstractNumId w:val="1"/>
   </w:num>
   <w:num w:numId="8">
-    <w:abstractNumId w:val="4"/>
+    <w:abstractNumId w:val="5"/>
+  </w:num>
+  <w:num w:numId="9">
+    <w:abstractNumId w:val="3"/>
   </w:num>
 </w:numbering>
 </file>
@@ -1252,6 +1707,7 @@
     <w:lsdException w:name="HTML Sample" w:semiHidden="1" w:unhideWhenUsed="1"/>
     <w:lsdException w:name="HTML Typewriter" w:semiHidden="1" w:unhideWhenUsed="1"/>
     <w:lsdException w:name="HTML Variable" w:semiHidden="1" w:unhideWhenUsed="1"/>
+    <w:lsdException w:name="Normal Table" w:semiHidden="1" w:unhideWhenUsed="1"/>
     <w:lsdException w:name="annotation subject" w:semiHidden="1" w:unhideWhenUsed="1"/>
     <w:lsdException w:name="No List" w:semiHidden="1" w:unhideWhenUsed="1"/>
     <w:lsdException w:name="Outline List 1" w:semiHidden="1" w:unhideWhenUsed="1"/>
@@ -1298,8 +1754,10 @@
     <w:lsdException w:name="Table Subtle 2" w:semiHidden="1" w:unhideWhenUsed="1"/>
     <w:lsdException w:name="Table Web 1" w:semiHidden="1" w:unhideWhenUsed="1"/>
     <w:lsdException w:name="Table Web 2" w:semiHidden="1" w:unhideWhenUsed="1"/>
+    <w:lsdException w:name="Table Web 3" w:semiHidden="1" w:unhideWhenUsed="1"/>
     <w:lsdException w:name="Balloon Text" w:semiHidden="1" w:unhideWhenUsed="1"/>
     <w:lsdException w:name="Table Grid" w:uiPriority="39"/>
+    <w:lsdException w:name="Table Theme" w:semiHidden="1" w:unhideWhenUsed="1"/>
     <w:lsdException w:name="Placeholder Text" w:semiHidden="1"/>
     <w:lsdException w:name="No Spacing" w:uiPriority="1" w:qFormat="1"/>
     <w:lsdException w:name="Light Shading" w:uiPriority="60"/>
@@ -1867,7 +2325,7 @@
 </file>
 
 <file path=customXml/itemProps1.xml><?xml version="1.0" encoding="utf-8"?>
-<ds:datastoreItem xmlns:ds="http://schemas.openxmlformats.org/officeDocument/2006/customXml" ds:itemID="{56D990B0-C075-4E3D-8272-812603629D33}">
+<ds:datastoreItem xmlns:ds="http://schemas.openxmlformats.org/officeDocument/2006/customXml" ds:itemID="{DB9FFCBD-E5AA-4859-960F-1544DB733160}">
   <ds:schemaRefs>
     <ds:schemaRef ds:uri="http://schemas.openxmlformats.org/officeDocument/2006/bibliography"/>
   </ds:schemaRefs>
